--- a/法令ファイル/平成二十三年三月十一日に発生した東北地方太平洋沖地震に伴う原子力発電所の事故により放出された放射性物質による環境の汚染への対処に関する特別措置法/平成二十三年三月十一日に発生した東北地方太平洋沖地震に伴う原子力発電所の事故により放出された放射性物質による環境の汚染への対処に関する特別措置法（平成二十三年法律第百十号）.docx
+++ b/法令ファイル/平成二十三年三月十一日に発生した東北地方太平洋沖地震に伴う原子力発電所の事故により放出された放射性物質による環境の汚染への対処に関する特別措置法/平成二十三年三月十一日に発生した東北地方太平洋沖地震に伴う原子力発電所の事故により放出された放射性物質による環境の汚染への対処に関する特別措置法（平成二十三年法律第百十号）.docx
@@ -291,103 +291,67 @@
     </w:p>
     <w:p>
       <w:pPr>
-        <w:pStyle w:val="Heading6"/>
+        <w:pStyle w:val="ListBullet"/>
         <w:ind w:left="880"/>
       </w:pPr>
       <w:r>
         <w:t>一</w:t>
-      </w:r>
-    </w:p>
-    <w:p>
-      <w:pPr>
+        <w:br/>
+        <w:t>事故由来放射性物質による環境の汚染への対処の基本的な方向</w:t>
+      </w:r>
+    </w:p>
+    <w:p>
+      <w:pPr>
+        <w:pStyle w:val="ListBullet"/>
         <w:ind w:left="880"/>
       </w:pPr>
       <w:r>
-        <w:t>事故由来放射性物質による環境の汚染への対処の基本的な方向</w:t>
-      </w:r>
-    </w:p>
-    <w:p>
-      <w:pPr>
-        <w:pStyle w:val="Heading6"/>
+        <w:t>二</w:t>
+        <w:br/>
+        <w:t>事故由来放射性物質による環境の汚染の状況についての監視及び測定に関する基本的事項</w:t>
+      </w:r>
+    </w:p>
+    <w:p>
+      <w:pPr>
+        <w:pStyle w:val="ListBullet"/>
         <w:ind w:left="880"/>
       </w:pPr>
       <w:r>
-        <w:t>二</w:t>
-      </w:r>
-    </w:p>
-    <w:p>
-      <w:pPr>
+        <w:t>三</w:t>
+        <w:br/>
+        <w:t>事故由来放射性物質により汚染された廃棄物の処理に関する基本的事項</w:t>
+      </w:r>
+    </w:p>
+    <w:p>
+      <w:pPr>
+        <w:pStyle w:val="ListBullet"/>
         <w:ind w:left="880"/>
       </w:pPr>
       <w:r>
-        <w:t>事故由来放射性物質による環境の汚染の状況についての監視及び測定に関する基本的事項</w:t>
-      </w:r>
-    </w:p>
-    <w:p>
-      <w:pPr>
-        <w:pStyle w:val="Heading6"/>
+        <w:t>四</w:t>
+        <w:br/>
+        <w:t>土壌等の除染等の措置に関する基本的事項</w:t>
+      </w:r>
+    </w:p>
+    <w:p>
+      <w:pPr>
+        <w:pStyle w:val="ListBullet"/>
         <w:ind w:left="880"/>
       </w:pPr>
       <w:r>
-        <w:t>三</w:t>
-      </w:r>
-    </w:p>
-    <w:p>
-      <w:pPr>
+        <w:t>五</w:t>
+        <w:br/>
+        <w:t>除去土壌の収集、運搬、保管及び処分に関する基本的事項</w:t>
+      </w:r>
+    </w:p>
+    <w:p>
+      <w:pPr>
+        <w:pStyle w:val="ListBullet"/>
         <w:ind w:left="880"/>
       </w:pPr>
       <w:r>
-        <w:t>事故由来放射性物質により汚染された廃棄物の処理に関する基本的事項</w:t>
-      </w:r>
-    </w:p>
-    <w:p>
-      <w:pPr>
-        <w:pStyle w:val="Heading6"/>
-        <w:ind w:left="880"/>
-      </w:pPr>
-      <w:r>
-        <w:t>四</w:t>
-      </w:r>
-    </w:p>
-    <w:p>
-      <w:pPr>
-        <w:ind w:left="880"/>
-      </w:pPr>
-      <w:r>
-        <w:t>土壌等の除染等の措置に関する基本的事項</w:t>
-      </w:r>
-    </w:p>
-    <w:p>
-      <w:pPr>
-        <w:pStyle w:val="Heading6"/>
-        <w:ind w:left="880"/>
-      </w:pPr>
-      <w:r>
-        <w:t>五</w:t>
-      </w:r>
-    </w:p>
-    <w:p>
-      <w:pPr>
-        <w:ind w:left="880"/>
-      </w:pPr>
-      <w:r>
-        <w:t>除去土壌の収集、運搬、保管及び処分に関する基本的事項</w:t>
-      </w:r>
-    </w:p>
-    <w:p>
-      <w:pPr>
-        <w:pStyle w:val="Heading6"/>
-        <w:ind w:left="880"/>
-      </w:pPr>
-      <w:r>
         <w:t>六</w:t>
-      </w:r>
-    </w:p>
-    <w:p>
-      <w:pPr>
-        <w:ind w:left="880"/>
-      </w:pPr>
-      <w:r>
+        <w:br/>
         <w:t>その他事故由来放射性物質による環境の汚染への対処に関する重要事項</w:t>
       </w:r>
     </w:p>
@@ -724,69 +688,45 @@
     </w:p>
     <w:p>
       <w:pPr>
-        <w:pStyle w:val="Heading6"/>
+        <w:pStyle w:val="ListBullet"/>
         <w:ind w:left="880"/>
       </w:pPr>
       <w:r>
         <w:t>一</w:t>
-      </w:r>
-    </w:p>
-    <w:p>
-      <w:pPr>
+        <w:br/>
+        <w:t>対策地域内廃棄物の量及び処理量の見込み</w:t>
+      </w:r>
+    </w:p>
+    <w:p>
+      <w:pPr>
+        <w:pStyle w:val="ListBullet"/>
         <w:ind w:left="880"/>
       </w:pPr>
       <w:r>
-        <w:t>対策地域内廃棄物の量及び処理量の見込み</w:t>
-      </w:r>
-    </w:p>
-    <w:p>
-      <w:pPr>
-        <w:pStyle w:val="Heading6"/>
+        <w:t>二</w:t>
+        <w:br/>
+        <w:t>対策地域内廃棄物処理計画の目標</w:t>
+      </w:r>
+    </w:p>
+    <w:p>
+      <w:pPr>
+        <w:pStyle w:val="ListBullet"/>
         <w:ind w:left="880"/>
       </w:pPr>
       <w:r>
-        <w:t>二</w:t>
-      </w:r>
-    </w:p>
-    <w:p>
-      <w:pPr>
+        <w:t>三</w:t>
+        <w:br/>
+        <w:t>前号の目標を達成するために必要な措置に関する基本的事項</w:t>
+      </w:r>
+    </w:p>
+    <w:p>
+      <w:pPr>
+        <w:pStyle w:val="ListBullet"/>
         <w:ind w:left="880"/>
       </w:pPr>
       <w:r>
-        <w:t>対策地域内廃棄物処理計画の目標</w:t>
-      </w:r>
-    </w:p>
-    <w:p>
-      <w:pPr>
-        <w:pStyle w:val="Heading6"/>
-        <w:ind w:left="880"/>
-      </w:pPr>
-      <w:r>
-        <w:t>三</w:t>
-      </w:r>
-    </w:p>
-    <w:p>
-      <w:pPr>
-        <w:ind w:left="880"/>
-      </w:pPr>
-      <w:r>
-        <w:t>前号の目標を達成するために必要な措置に関する基本的事項</w:t>
-      </w:r>
-    </w:p>
-    <w:p>
-      <w:pPr>
-        <w:pStyle w:val="Heading6"/>
-        <w:ind w:left="880"/>
-      </w:pPr>
-      <w:r>
         <w:t>四</w:t>
-      </w:r>
-    </w:p>
-    <w:p>
-      <w:pPr>
-        <w:ind w:left="880"/>
-      </w:pPr>
-      <w:r>
+        <w:br/>
         <w:t>その他対策地域内廃棄物の適正な処理に関し必要な事項</w:t>
       </w:r>
     </w:p>
@@ -882,87 +822,77 @@
     </w:p>
     <w:p>
       <w:pPr>
-        <w:pStyle w:val="Heading6"/>
+        <w:pStyle w:val="ListBullet"/>
         <w:ind w:left="880"/>
       </w:pPr>
       <w:r>
         <w:t>一</w:t>
-      </w:r>
-    </w:p>
-    <w:p>
-      <w:pPr>
+        <w:br/>
+        <w:t>水道施設であって環境省令で定める要件に該当するものを管理する水道事業者又は水道用水供給事業者</w:t>
+        <w:br/>
+        <w:br/>
+        <w:br/>
+        <w:t>当該水道施設から生じた汚泥等の堆積物その他の環境省令で定めるもの</w:t>
+      </w:r>
+    </w:p>
+    <w:p>
+      <w:pPr>
+        <w:pStyle w:val="ListBullet"/>
         <w:ind w:left="880"/>
       </w:pPr>
       <w:r>
-        <w:t>水道施設であって環境省令で定める要件に該当するものを管理する水道事業者又は水道用水供給事業者</w:t>
-      </w:r>
-    </w:p>
-    <w:p>
-      <w:pPr>
-        <w:pStyle w:val="Heading6"/>
+        <w:t>二</w:t>
+        <w:br/>
+        <w:t>公共下水道であって環境省令で定める要件に該当するものを管理する公共下水道管理者又は流域下水道であって環境省令で定める要件に該当するものを管理する流域下水道管理者</w:t>
+        <w:br/>
+        <w:br/>
+        <w:br/>
+        <w:t>当該公共下水道又は当該流域下水道に係る発生汚泥等</w:t>
+      </w:r>
+    </w:p>
+    <w:p>
+      <w:pPr>
+        <w:pStyle w:val="ListBullet"/>
         <w:ind w:left="880"/>
       </w:pPr>
       <w:r>
-        <w:t>二</w:t>
-      </w:r>
-    </w:p>
-    <w:p>
-      <w:pPr>
+        <w:t>三</w:t>
+        <w:br/>
+        <w:t>工業用水道施設であって環境省令で定める要件に該当するものを管理する工業用水道事業者</w:t>
+        <w:br/>
+        <w:br/>
+        <w:br/>
+        <w:t>当該工業用水道施設から生じた汚泥等の堆積物その他の環境省令で定めるもの</w:t>
+      </w:r>
+    </w:p>
+    <w:p>
+      <w:pPr>
+        <w:pStyle w:val="ListBullet"/>
         <w:ind w:left="880"/>
       </w:pPr>
       <w:r>
-        <w:t>公共下水道であって環境省令で定める要件に該当するものを管理する公共下水道管理者又は流域下水道であって環境省令で定める要件に該当するものを管理する流域下水道管理者</w:t>
-      </w:r>
-    </w:p>
-    <w:p>
-      <w:pPr>
-        <w:pStyle w:val="Heading6"/>
+        <w:t>四</w:t>
+        <w:br/>
+        <w:t>第二十四条第一項に規定する特定一般廃棄物処理施設である焼却施設の設置者（市町村が廃棄物処理法第六条の二第一項の規定により一般廃棄物を処分するために設置する第二十四条第一項に規定する特定一般廃棄物処理施設である焼却施設にあっては、管理者）又は同条第二項に規定する特定産業廃棄物処理施設である焼却施設の設置者</w:t>
+        <w:br/>
+        <w:br/>
+        <w:br/>
+        <w:t>当該焼却施設から生じたばいじん及び焼却灰その他の燃え殻</w:t>
+      </w:r>
+    </w:p>
+    <w:p>
+      <w:pPr>
+        <w:pStyle w:val="ListBullet"/>
         <w:ind w:left="880"/>
       </w:pPr>
       <w:r>
-        <w:t>三</w:t>
-      </w:r>
-    </w:p>
-    <w:p>
-      <w:pPr>
-        <w:ind w:left="880"/>
-      </w:pPr>
-      <w:r>
-        <w:t>工業用水道施設であって環境省令で定める要件に該当するものを管理する工業用水道事業者</w:t>
-      </w:r>
-    </w:p>
-    <w:p>
-      <w:pPr>
-        <w:pStyle w:val="Heading6"/>
-        <w:ind w:left="880"/>
-      </w:pPr>
-      <w:r>
-        <w:t>四</w:t>
-      </w:r>
-    </w:p>
-    <w:p>
-      <w:pPr>
-        <w:ind w:left="880"/>
-      </w:pPr>
-      <w:r>
-        <w:t>第二十四条第一項に規定する特定一般廃棄物処理施設である焼却施設の設置者（市町村が廃棄物処理法第六条の二第一項の規定により一般廃棄物を処分するために設置する第二十四条第一項に規定する特定一般廃棄物処理施設である焼却施設にあっては、管理者）又は同条第二項に規定する特定産業廃棄物処理施設である焼却施設の設置者</w:t>
-      </w:r>
-    </w:p>
-    <w:p>
-      <w:pPr>
-        <w:pStyle w:val="Heading6"/>
-        <w:ind w:left="880"/>
-      </w:pPr>
-      <w:r>
         <w:t>五</w:t>
-      </w:r>
-    </w:p>
-    <w:p>
-      <w:pPr>
-        <w:ind w:left="880"/>
-      </w:pPr>
-      <w:r>
+        <w:br/>
         <w:t>集落排水施設であって環境省令で定める要件に該当するものを管理する者</w:t>
+        <w:br/>
+        <w:br/>
+        <w:br/>
+        <w:t>当該集落排水施設から生じた汚泥等の堆積物その他の環境省令で定めるもの</w:t>
       </w:r>
     </w:p>
     <w:p>
@@ -1057,6 +987,8 @@
       </w:pPr>
       <w:r>
         <w:t>環境大臣は、第一項の申請があった場合において、申請に係る調査が環境省令で定める方法により行われたものであり、かつ、当該廃棄物の事故由来放射性物質による汚染状態が同項の環境省令で定める基準に適合しないと認めるときは、当該申請に係る廃棄物について、前条第一項の規定による指定をすることができる。</w:t>
+        <w:br/>
+        <w:t>この場合において、当該申請に係る調査は、第十六条第一項の規定による調査とみなす。</w:t>
       </w:r>
     </w:p>
     <w:p>
@@ -1091,6 +1023,8 @@
       </w:pPr>
       <w:r>
         <w:t>前条第二項の規定は、第一項の申請をした者について準用する。</w:t>
+        <w:br/>
+        <w:t>この場合において、同条第二項中「当該各号に定める」とあるのは「当該申請に係る」と、「前項」とあるのは「第十七条第一項」と読み替えるものとする。</w:t>
       </w:r>
     </w:p>
     <w:p>
@@ -1241,6 +1175,8 @@
       </w:pPr>
       <w:r>
         <w:t>第一項に規定する者が特定一般廃棄物の処理を行う場合に係る廃棄物処理法第十九条の三及び第十九条の四の規定（これらの規定に係る罰則を含む。）の適用については、廃棄物処理法第十九条の三第一号中「特別管理一般廃棄物処理基準）」とあるのは「特別管理一般廃棄物処理基準）又は平成二十三年三月十一日に発生した東北地方太平洋沖地震に伴う原子力発電所の事故により放出された放射性物質による環境の汚染への対処に関する特別措置法（平成二十三年法律第百十号）第二十三条第一項の環境省令で定める基準（第三号及び次条第一項において「特別処理基準」という。</w:t>
+        <w:br/>
+        <w:t>）」と、同条第三号中「特別管理一般廃棄物処理基準）」とあるのは「特別管理一般廃棄物処理基準）若しくは特別処理基準」と、廃棄物処理法第十九条の四第一項中「特別管理一般廃棄物処理基準）」とあるのは「特別管理一般廃棄物処理基準）又は特別処理基準」とする。</w:t>
       </w:r>
     </w:p>
     <w:p>
@@ -1505,6 +1441,8 @@
       </w:pPr>
       <w:r>
         <w:t>国の行政機関の長は、その職員に前項の規定による立入り、調査測定又は収去をさせようとするときは、あらかじめ、土地又は工作物の所有者、管理者又は占有者（以下「所有者等」という。）にその旨を通知し、意見を述べる機会を与えなければならない。</w:t>
+        <w:br/>
+        <w:t>ただし、過失がなくて当該土地若しくは工作物の所有者等又はその所在が知れないときは、この限りでない。</w:t>
       </w:r>
     </w:p>
     <w:p>
@@ -1573,69 +1511,45 @@
     </w:p>
     <w:p>
       <w:pPr>
-        <w:pStyle w:val="Heading6"/>
+        <w:pStyle w:val="ListBullet"/>
         <w:ind w:left="880"/>
       </w:pPr>
       <w:r>
         <w:t>一</w:t>
-      </w:r>
-    </w:p>
-    <w:p>
-      <w:pPr>
+        <w:br/>
+        <w:t>除染等の措置等の実施に関する方針</w:t>
+      </w:r>
+    </w:p>
+    <w:p>
+      <w:pPr>
+        <w:pStyle w:val="ListBullet"/>
         <w:ind w:left="880"/>
       </w:pPr>
       <w:r>
-        <w:t>除染等の措置等の実施に関する方針</w:t>
-      </w:r>
-    </w:p>
-    <w:p>
-      <w:pPr>
-        <w:pStyle w:val="Heading6"/>
+        <w:t>二</w:t>
+        <w:br/>
+        <w:t>特別地域内除染実施計画の目標</w:t>
+      </w:r>
+    </w:p>
+    <w:p>
+      <w:pPr>
+        <w:pStyle w:val="ListBullet"/>
         <w:ind w:left="880"/>
       </w:pPr>
       <w:r>
-        <w:t>二</w:t>
-      </w:r>
-    </w:p>
-    <w:p>
-      <w:pPr>
+        <w:t>三</w:t>
+        <w:br/>
+        <w:t>前号の目標を達成するために必要な措置に関する基本的事項</w:t>
+      </w:r>
+    </w:p>
+    <w:p>
+      <w:pPr>
+        <w:pStyle w:val="ListBullet"/>
         <w:ind w:left="880"/>
       </w:pPr>
       <w:r>
-        <w:t>特別地域内除染実施計画の目標</w:t>
-      </w:r>
-    </w:p>
-    <w:p>
-      <w:pPr>
-        <w:pStyle w:val="Heading6"/>
-        <w:ind w:left="880"/>
-      </w:pPr>
-      <w:r>
-        <w:t>三</w:t>
-      </w:r>
-    </w:p>
-    <w:p>
-      <w:pPr>
-        <w:ind w:left="880"/>
-      </w:pPr>
-      <w:r>
-        <w:t>前号の目標を達成するために必要な措置に関する基本的事項</w:t>
-      </w:r>
-    </w:p>
-    <w:p>
-      <w:pPr>
-        <w:pStyle w:val="Heading6"/>
-        <w:ind w:left="880"/>
-      </w:pPr>
-      <w:r>
         <w:t>四</w:t>
-      </w:r>
-    </w:p>
-    <w:p>
-      <w:pPr>
-        <w:ind w:left="880"/>
-      </w:pPr>
-      <w:r>
+        <w:br/>
         <w:t>その他除染特別地域に係る除染等の措置等の実施に関し必要な事項</w:t>
       </w:r>
     </w:p>
@@ -1829,6 +1743,8 @@
     <w:p>
       <w:r>
         <w:t>国は、除染特別地域内の土地等に係る除去土壌等（除去土壌及び土壌等の除染等の措置に伴い生じた廃棄物をいう。以下同じ。）を、やむを得ず当該除去土壌等に係る土壌等の除染等の措置を実施した土地において保管する必要があると認めるときは、当分の間、当該土地の所有者等（これらの者から権利を承継した者又は権利の設定を受けて、新たに当該土地の所有者等となった者を含む。第五項並びに第三十九条第一項及び第七項において同じ。）に対し、当該土地において当該除去土壌等を保管させることができる。</w:t>
+        <w:br/>
+        <w:t>ただし、当該土地が警戒区域設定指示（事故に関して原子力災害対策特別措置法第十五条第三項又は第二十条第二項の規定により内閣総理大臣又は原子力災害対策本部長（同法第十七条第一項に規定する原子力災害対策本部長をいう。）が市町村長に対して行った同法第二十七条の六第一項又は同法第二十八条第二項の規定により読み替えて適用される災害対策基本法（昭和三十六年法律第二百二十三号）第六十三条第一項の規定による警戒区域の設定を行うことの指示をいう。）の対象区域であること、過失がなくて当該土地の所有者等が知れないこと等により当該土地の所有者等に当該除去土壌等を保管させることが困難な場合には、国が、当該土地において当該除去土壌等を保管することができる。</w:t>
       </w:r>
     </w:p>
     <w:p>
@@ -1846,6 +1762,8 @@
       </w:pPr>
       <w:r>
         <w:t>国は、前項の規定により、土地の所有者等に当該土地等に係る除去土壌等を保管させ、又は自らが当該土地において除去土壌等を保管しようとするときは、あらかじめ、当該土地の所有者等にその旨を通知し、意見を述べる機会を与えなければならない。</w:t>
+        <w:br/>
+        <w:t>ただし、過失がなくて当該土地の所有者等又はその所在が知れないときは、この限りでない。</w:t>
       </w:r>
     </w:p>
     <w:p>
@@ -2072,6 +1990,8 @@
       </w:pPr>
       <w:r>
         <w:t>都道府県知事等は、その職員に前項の規定による立入り、調査測定又は収去をさせようとするときは、あらかじめ、土地又は工作物の所有者等にその旨を通知し、意見を述べる機会を与えなければならない。</w:t>
+        <w:br/>
+        <w:t>ただし、過失がなくて当該土地若しくは工作物の所有者等又はその所在が知れないときは、この限りでない。</w:t>
       </w:r>
     </w:p>
     <w:p>
@@ -2123,87 +2043,77 @@
     </w:p>
     <w:p>
       <w:pPr>
-        <w:pStyle w:val="Heading6"/>
+        <w:pStyle w:val="ListBullet"/>
         <w:ind w:left="880"/>
       </w:pPr>
       <w:r>
         <w:t>一</w:t>
-      </w:r>
-    </w:p>
-    <w:p>
-      <w:pPr>
+        <w:br/>
+        <w:t>国が管理する土地</w:t>
+        <w:br/>
+        <w:br/>
+        <w:br/>
+        <w:t>国</w:t>
+      </w:r>
+    </w:p>
+    <w:p>
+      <w:pPr>
+        <w:pStyle w:val="ListBullet"/>
         <w:ind w:left="880"/>
       </w:pPr>
       <w:r>
-        <w:t>国が管理する土地</w:t>
-      </w:r>
-    </w:p>
-    <w:p>
-      <w:pPr>
-        <w:pStyle w:val="Heading6"/>
+        <w:t>二</w:t>
+        <w:br/>
+        <w:t>都道府県が管理する土地</w:t>
+        <w:br/>
+        <w:br/>
+        <w:br/>
+        <w:t>当該都道府県</w:t>
+      </w:r>
+    </w:p>
+    <w:p>
+      <w:pPr>
+        <w:pStyle w:val="ListBullet"/>
         <w:ind w:left="880"/>
       </w:pPr>
       <w:r>
-        <w:t>二</w:t>
-      </w:r>
-    </w:p>
-    <w:p>
-      <w:pPr>
+        <w:t>三</w:t>
+        <w:br/>
+        <w:t>市町村が管理する土地</w:t>
+        <w:br/>
+        <w:br/>
+        <w:br/>
+        <w:t>当該市町村</w:t>
+      </w:r>
+    </w:p>
+    <w:p>
+      <w:pPr>
+        <w:pStyle w:val="ListBullet"/>
         <w:ind w:left="880"/>
       </w:pPr>
       <w:r>
-        <w:t>都道府県が管理する土地</w:t>
-      </w:r>
-    </w:p>
-    <w:p>
-      <w:pPr>
-        <w:pStyle w:val="Heading6"/>
+        <w:t>四</w:t>
+        <w:br/>
+        <w:t>環境省令で定める者が管理する土地</w:t>
+        <w:br/>
+        <w:br/>
+        <w:br/>
+        <w:t>当該環境省令で定める者</w:t>
+      </w:r>
+    </w:p>
+    <w:p>
+      <w:pPr>
+        <w:pStyle w:val="ListBullet"/>
         <w:ind w:left="880"/>
       </w:pPr>
       <w:r>
-        <w:t>三</w:t>
-      </w:r>
-    </w:p>
-    <w:p>
-      <w:pPr>
-        <w:ind w:left="880"/>
-      </w:pPr>
-      <w:r>
-        <w:t>市町村が管理する土地</w:t>
-      </w:r>
-    </w:p>
-    <w:p>
-      <w:pPr>
-        <w:pStyle w:val="Heading6"/>
-        <w:ind w:left="880"/>
-      </w:pPr>
-      <w:r>
-        <w:t>四</w:t>
-      </w:r>
-    </w:p>
-    <w:p>
-      <w:pPr>
-        <w:ind w:left="880"/>
-      </w:pPr>
-      <w:r>
-        <w:t>環境省令で定める者が管理する土地</w:t>
-      </w:r>
-    </w:p>
-    <w:p>
-      <w:pPr>
-        <w:pStyle w:val="Heading6"/>
-        <w:ind w:left="880"/>
-      </w:pPr>
-      <w:r>
         <w:t>五</w:t>
-      </w:r>
-    </w:p>
-    <w:p>
-      <w:pPr>
-        <w:ind w:left="880"/>
-      </w:pPr>
-      <w:r>
+        <w:br/>
         <w:t>前各号に掲げる土地以外の土地</w:t>
+        <w:br/>
+        <w:br/>
+        <w:br/>
+        <w:t>当該土地が所在する市町村</w:t>
       </w:r>
     </w:p>
     <w:p>
@@ -2272,120 +2182,78 @@
     </w:p>
     <w:p>
       <w:pPr>
-        <w:pStyle w:val="Heading6"/>
+        <w:pStyle w:val="ListBullet"/>
         <w:ind w:left="880"/>
       </w:pPr>
       <w:r>
         <w:t>一</w:t>
-      </w:r>
-    </w:p>
-    <w:p>
-      <w:pPr>
+        <w:br/>
+        <w:t>除染等の措置等の実施に関する方針</w:t>
+      </w:r>
+    </w:p>
+    <w:p>
+      <w:pPr>
+        <w:pStyle w:val="ListBullet"/>
         <w:ind w:left="880"/>
       </w:pPr>
       <w:r>
-        <w:t>除染等の措置等の実施に関する方針</w:t>
-      </w:r>
-    </w:p>
-    <w:p>
-      <w:pPr>
-        <w:pStyle w:val="Heading6"/>
+        <w:t>二</w:t>
+        <w:br/>
+        <w:t>除染実施計画の対象となる区域</w:t>
+      </w:r>
+    </w:p>
+    <w:p>
+      <w:pPr>
+        <w:pStyle w:val="ListBullet"/>
         <w:ind w:left="880"/>
       </w:pPr>
       <w:r>
-        <w:t>二</w:t>
-      </w:r>
-    </w:p>
-    <w:p>
-      <w:pPr>
+        <w:t>三</w:t>
+        <w:br/>
+        <w:t>除染等の措置等の実施者及び当該実施者が除染等の措置等を実施する区域</w:t>
+      </w:r>
+    </w:p>
+    <w:p>
+      <w:pPr>
+        <w:pStyle w:val="ListBullet"/>
         <w:ind w:left="880"/>
       </w:pPr>
       <w:r>
-        <w:t>除染実施計画の対象となる区域</w:t>
-      </w:r>
-    </w:p>
-    <w:p>
-      <w:pPr>
-        <w:pStyle w:val="Heading6"/>
+        <w:t>四</w:t>
+        <w:br/>
+        <w:t>前号に規定する区域内の土地の利用上の区分等に応じて講ずべき土壌等の除染等の措置</w:t>
+      </w:r>
+    </w:p>
+    <w:p>
+      <w:pPr>
+        <w:pStyle w:val="ListBullet"/>
         <w:ind w:left="880"/>
       </w:pPr>
       <w:r>
-        <w:t>三</w:t>
-      </w:r>
-    </w:p>
-    <w:p>
-      <w:pPr>
+        <w:t>五</w:t>
+        <w:br/>
+        <w:t>土壌等の除染等の措置の着手予定時期及び完了予定時期</w:t>
+      </w:r>
+    </w:p>
+    <w:p>
+      <w:pPr>
+        <w:pStyle w:val="ListBullet"/>
         <w:ind w:left="880"/>
       </w:pPr>
       <w:r>
-        <w:t>除染等の措置等の実施者及び当該実施者が除染等の措置等を実施する区域</w:t>
-      </w:r>
-    </w:p>
-    <w:p>
-      <w:pPr>
-        <w:pStyle w:val="Heading6"/>
+        <w:t>六</w:t>
+        <w:br/>
+        <w:t>除去土壌の収集、運搬、保管及び処分に関する事項</w:t>
+      </w:r>
+    </w:p>
+    <w:p>
+      <w:pPr>
+        <w:pStyle w:val="ListBullet"/>
         <w:ind w:left="880"/>
       </w:pPr>
       <w:r>
-        <w:t>四</w:t>
-      </w:r>
-    </w:p>
-    <w:p>
-      <w:pPr>
-        <w:ind w:left="880"/>
-      </w:pPr>
-      <w:r>
-        <w:t>前号に規定する区域内の土地の利用上の区分等に応じて講ずべき土壌等の除染等の措置</w:t>
-      </w:r>
-    </w:p>
-    <w:p>
-      <w:pPr>
-        <w:pStyle w:val="Heading6"/>
-        <w:ind w:left="880"/>
-      </w:pPr>
-      <w:r>
-        <w:t>五</w:t>
-      </w:r>
-    </w:p>
-    <w:p>
-      <w:pPr>
-        <w:ind w:left="880"/>
-      </w:pPr>
-      <w:r>
-        <w:t>土壌等の除染等の措置の着手予定時期及び完了予定時期</w:t>
-      </w:r>
-    </w:p>
-    <w:p>
-      <w:pPr>
-        <w:pStyle w:val="Heading6"/>
-        <w:ind w:left="880"/>
-      </w:pPr>
-      <w:r>
-        <w:t>六</w:t>
-      </w:r>
-    </w:p>
-    <w:p>
-      <w:pPr>
-        <w:ind w:left="880"/>
-      </w:pPr>
-      <w:r>
-        <w:t>除去土壌の収集、運搬、保管及び処分に関する事項</w:t>
-      </w:r>
-    </w:p>
-    <w:p>
-      <w:pPr>
-        <w:pStyle w:val="Heading6"/>
-        <w:ind w:left="880"/>
-      </w:pPr>
-      <w:r>
         <w:t>七</w:t>
-      </w:r>
-    </w:p>
-    <w:p>
-      <w:pPr>
-        <w:ind w:left="880"/>
-      </w:pPr>
-      <w:r>
+        <w:br/>
         <w:t>その他環境省令で定める事項</w:t>
       </w:r>
     </w:p>
@@ -2613,6 +2481,8 @@
     <w:p>
       <w:r>
         <w:t>除染実施者（国、都道府県又は市町村に限る。以下この項及び次項において同じ。）は、除染実施区域内の土地等に係る除去土壌等を、やむを得ず当該除去土壌等に係る土壌等の除染等の措置を実施した土地において保管する必要があると認めるときは、当分の間、当該土地の所有者等に対し、当該土地において当該除去土壌等を保管させることができる。</w:t>
+        <w:br/>
+        <w:t>ただし、過失がなくて当該土地の所有者等が知れないこと等により当該土地の所有者等に当該除去土壌等を保管させることが困難な場合には、当該除染実施者が、当該土地において当該除去土壌等を保管することができる。</w:t>
       </w:r>
     </w:p>
     <w:p>
@@ -2630,6 +2500,8 @@
       </w:pPr>
       <w:r>
         <w:t>除染実施者は、前項の規定により、土地の所有者等に当該土地等に係る除去土壌等を保管させ、又は自らが当該土地において除去土壌等を保管しようとするときは、あらかじめ、当該土地の所有者等にその旨を通知し、意見を述べる機会を与えなければならない。</w:t>
+        <w:br/>
+        <w:t>ただし、過失がなくて当該土地の所有者等又はその所在が知れないときは、この限りでない。</w:t>
       </w:r>
     </w:p>
     <w:p>
@@ -2843,35 +2715,23 @@
     </w:p>
     <w:p>
       <w:pPr>
-        <w:pStyle w:val="Heading6"/>
+        <w:pStyle w:val="ListBullet"/>
         <w:ind w:left="880"/>
       </w:pPr>
       <w:r>
         <w:t>一</w:t>
-      </w:r>
-    </w:p>
-    <w:p>
-      <w:pPr>
+        <w:br/>
+        <w:t>当該都道府県、市町村又は環境省令で定める者における除染等の措置等の実施体制</w:t>
+      </w:r>
+    </w:p>
+    <w:p>
+      <w:pPr>
+        <w:pStyle w:val="ListBullet"/>
         <w:ind w:left="880"/>
       </w:pPr>
       <w:r>
-        <w:t>当該都道府県、市町村又は環境省令で定める者における除染等の措置等の実施体制</w:t>
-      </w:r>
-    </w:p>
-    <w:p>
-      <w:pPr>
-        <w:pStyle w:val="Heading6"/>
-        <w:ind w:left="880"/>
-      </w:pPr>
-      <w:r>
         <w:t>二</w:t>
-      </w:r>
-    </w:p>
-    <w:p>
-      <w:pPr>
-        <w:ind w:left="880"/>
-      </w:pPr>
-      <w:r>
+        <w:br/>
         <w:t>当該除染等の措置等に関する専門的知識及び技術の必要性</w:t>
       </w:r>
     </w:p>
@@ -2988,6 +2848,8 @@
     <w:p>
       <w:r>
         <w:t>何人も、特定廃棄物を焼却してはならない。</w:t>
+        <w:br/>
+        <w:t>ただし、国、国の委託を受けて焼却を行う者その他環境省令で定める者が第二十条の環境省令で定める基準に従って行う特定廃棄物の焼却については、この限りでない。</w:t>
       </w:r>
     </w:p>
     <w:p>
@@ -3265,35 +3127,23 @@
     </w:p>
     <w:p>
       <w:pPr>
-        <w:pStyle w:val="Heading6"/>
+        <w:pStyle w:val="ListBullet"/>
         <w:ind w:left="880"/>
       </w:pPr>
       <w:r>
         <w:t>一</w:t>
-      </w:r>
-    </w:p>
-    <w:p>
-      <w:pPr>
+        <w:br/>
+        <w:t>当該土壌等の除染等の措置を行った者（当該土壌等の除染等の措置を行った国、都道府県又は市町村を除く。）</w:t>
+      </w:r>
+    </w:p>
+    <w:p>
+      <w:pPr>
+        <w:pStyle w:val="ListBullet"/>
         <w:ind w:left="880"/>
       </w:pPr>
       <w:r>
-        <w:t>当該土壌等の除染等の措置を行った者（当該土壌等の除染等の措置を行った国、都道府県又は市町村を除く。）</w:t>
-      </w:r>
-    </w:p>
-    <w:p>
-      <w:pPr>
-        <w:pStyle w:val="Heading6"/>
-        <w:ind w:left="880"/>
-      </w:pPr>
-      <w:r>
         <w:t>二</w:t>
-      </w:r>
-    </w:p>
-    <w:p>
-      <w:pPr>
-        <w:ind w:left="880"/>
-      </w:pPr>
-      <w:r>
+        <w:br/>
         <w:t>第四十条第二項の規定に違反する委託により当該土壌等の除染等の措置が行われたときは、当該委託をした者（当該委託をした国、都道府県又は市町村を除く。）</w:t>
       </w:r>
     </w:p>
@@ -3316,35 +3166,23 @@
     </w:p>
     <w:p>
       <w:pPr>
-        <w:pStyle w:val="Heading6"/>
+        <w:pStyle w:val="ListBullet"/>
         <w:ind w:left="880"/>
       </w:pPr>
       <w:r>
         <w:t>一</w:t>
-      </w:r>
-    </w:p>
-    <w:p>
-      <w:pPr>
+        <w:br/>
+        <w:t>当該除去土壌の収集、運搬、保管又は処分を行った者（当該除去土壌の収集、運搬、保管又は処分を行った国、都道府県又は市町村を除く。）</w:t>
+      </w:r>
+    </w:p>
+    <w:p>
+      <w:pPr>
+        <w:pStyle w:val="ListBullet"/>
         <w:ind w:left="880"/>
       </w:pPr>
       <w:r>
-        <w:t>当該除去土壌の収集、運搬、保管又は処分を行った者（当該除去土壌の収集、運搬、保管又は処分を行った国、都道府県又は市町村を除く。）</w:t>
-      </w:r>
-    </w:p>
-    <w:p>
-      <w:pPr>
-        <w:pStyle w:val="Heading6"/>
-        <w:ind w:left="880"/>
-      </w:pPr>
-      <w:r>
         <w:t>二</w:t>
-      </w:r>
-    </w:p>
-    <w:p>
-      <w:pPr>
-        <w:ind w:left="880"/>
-      </w:pPr>
-      <w:r>
+        <w:br/>
         <w:t>第四十一条第二項の規定に違反する委託により当該除去土壌の収集、運搬、保管又は処分が行われたときは、当該委託をした者（当該委託をした国、都道府県又は市町村を除く。）</w:t>
       </w:r>
     </w:p>
@@ -3509,86 +3347,56 @@
     </w:p>
     <w:p>
       <w:pPr>
-        <w:pStyle w:val="Heading6"/>
+        <w:pStyle w:val="ListBullet"/>
         <w:ind w:left="880"/>
       </w:pPr>
       <w:r>
         <w:t>一</w:t>
-      </w:r>
-    </w:p>
-    <w:p>
-      <w:pPr>
+        <w:br/>
+        <w:t>第四十六条の規定に違反して、汚染廃棄物等を捨てた者</w:t>
+      </w:r>
+    </w:p>
+    <w:p>
+      <w:pPr>
+        <w:pStyle w:val="ListBullet"/>
         <w:ind w:left="880"/>
       </w:pPr>
       <w:r>
-        <w:t>第四十六条の規定に違反して、汚染廃棄物等を捨てた者</w:t>
-      </w:r>
-    </w:p>
-    <w:p>
-      <w:pPr>
-        <w:pStyle w:val="Heading6"/>
+        <w:t>二</w:t>
+        <w:br/>
+        <w:t>第四十七条の規定に違反して、特定廃棄物を焼却した者</w:t>
+      </w:r>
+    </w:p>
+    <w:p>
+      <w:pPr>
+        <w:pStyle w:val="ListBullet"/>
         <w:ind w:left="880"/>
       </w:pPr>
       <w:r>
-        <w:t>二</w:t>
-      </w:r>
-    </w:p>
-    <w:p>
-      <w:pPr>
+        <w:t>三</w:t>
+        <w:br/>
+        <w:t>第四十八条第一項の規定に違反して、特定廃棄物の収集、運搬、保管又は処分を業として行った者</w:t>
+      </w:r>
+    </w:p>
+    <w:p>
+      <w:pPr>
+        <w:pStyle w:val="ListBullet"/>
         <w:ind w:left="880"/>
       </w:pPr>
       <w:r>
-        <w:t>第四十七条の規定に違反して、特定廃棄物を焼却した者</w:t>
-      </w:r>
-    </w:p>
-    <w:p>
-      <w:pPr>
-        <w:pStyle w:val="Heading6"/>
+        <w:t>四</w:t>
+        <w:br/>
+        <w:t>第四十八条第二項の規定に違反して、除去土壌の収集、運搬、保管又は処分を業として行った者</w:t>
+      </w:r>
+    </w:p>
+    <w:p>
+      <w:pPr>
+        <w:pStyle w:val="ListBullet"/>
         <w:ind w:left="880"/>
       </w:pPr>
       <w:r>
-        <w:t>三</w:t>
-      </w:r>
-    </w:p>
-    <w:p>
-      <w:pPr>
-        <w:ind w:left="880"/>
-      </w:pPr>
-      <w:r>
-        <w:t>第四十八条第一項の規定に違反して、特定廃棄物の収集、運搬、保管又は処分を業として行った者</w:t>
-      </w:r>
-    </w:p>
-    <w:p>
-      <w:pPr>
-        <w:pStyle w:val="Heading6"/>
-        <w:ind w:left="880"/>
-      </w:pPr>
-      <w:r>
-        <w:t>四</w:t>
-      </w:r>
-    </w:p>
-    <w:p>
-      <w:pPr>
-        <w:ind w:left="880"/>
-      </w:pPr>
-      <w:r>
-        <w:t>第四十八条第二項の規定に違反して、除去土壌の収集、運搬、保管又は処分を業として行った者</w:t>
-      </w:r>
-    </w:p>
-    <w:p>
-      <w:pPr>
-        <w:pStyle w:val="Heading6"/>
-        <w:ind w:left="880"/>
-      </w:pPr>
-      <w:r>
         <w:t>五</w:t>
-      </w:r>
-    </w:p>
-    <w:p>
-      <w:pPr>
-        <w:ind w:left="880"/>
-      </w:pPr>
-      <w:r>
+        <w:br/>
         <w:t>第五十一条第一項から第五項までの規定による命令に違反した者</w:t>
       </w:r>
     </w:p>
@@ -3637,117 +3445,89 @@
     </w:p>
     <w:p>
       <w:pPr>
-        <w:pStyle w:val="Heading6"/>
+        <w:pStyle w:val="ListBullet"/>
         <w:ind w:left="880"/>
       </w:pPr>
       <w:r>
         <w:t>一</w:t>
-      </w:r>
-    </w:p>
-    <w:p>
-      <w:pPr>
+        <w:br/>
+        <w:t>第二十七条第六項又は第三十四条第六項の規定に違反して、第二十七条第三項又は第三十四条第三項の規定による立入り、調査測定又は収去を拒み、妨げ、又は忌避した者</w:t>
+      </w:r>
+    </w:p>
+    <w:p>
+      <w:pPr>
+        <w:pStyle w:val="ListBullet"/>
         <w:ind w:left="880"/>
       </w:pPr>
       <w:r>
-        <w:t>第二十七条第六項又は第三十四条第六項の規定に違反して、第二十七条第三項又は第三十四条第三項の規定による立入り、調査測定又は収去を拒み、妨げ、又は忌避した者</w:t>
-      </w:r>
-    </w:p>
-    <w:p>
-      <w:pPr>
-        <w:pStyle w:val="Heading6"/>
+        <w:t>二</w:t>
+        <w:br/>
+        <w:t>第三十九条第三項又は第四項の規定による届出をせず、又は虚偽の届出をした者（除染実施者が国、都道府県又は市町村である場合を除く。）</w:t>
+      </w:r>
+    </w:p>
+    <w:p>
+      <w:pPr>
+        <w:pStyle w:val="ListBullet"/>
         <w:ind w:left="880"/>
       </w:pPr>
       <w:r>
+        <w:t>三</w:t>
+        <w:br/>
+        <w:t>第四十九条第一項から第五項までの規定による報告をせず、又は虚偽の報告をした者</w:t>
+      </w:r>
+    </w:p>
+    <w:p>
+      <w:pPr>
+        <w:pStyle w:val="ListBullet"/>
+        <w:ind w:left="880"/>
+      </w:pPr>
+      <w:r>
+        <w:t>四</w:t>
+        <w:br/>
+        <w:t>第五十条第一項から第五項までの規定による立入り、検査又は収去を拒み、妨げ、又は忌避した者</w:t>
+      </w:r>
+    </w:p>
+    <w:p>
+      <w:pPr>
+        <w:pStyle w:val="Heading4"/>
+      </w:pPr>
+      <w:r>
+        <w:t>第六十三条</w:t>
+      </w:r>
+    </w:p>
+    <w:p>
+      <w:r>
+        <w:t>法人の代表者又は法人若しくは人の代理人、使用人その他の従業者が、その法人又は人の業務に関し、次の各号に掲げる規定の違反行為をしたときは、行為者を罰するほか、その法人に対して当該各号に定める罰金刑を、その人に対して各本条の罰金刑を科する。</w:t>
+      </w:r>
+    </w:p>
+    <w:p>
+      <w:pPr>
+        <w:pStyle w:val="ListBullet"/>
+        <w:ind w:left="880"/>
+      </w:pPr>
+      <w:r>
+        <w:t>一</w:t>
+        <w:br/>
+        <w:t>第六十条第一項第一号から第四号まで</w:t>
+        <w:br/>
+        <w:br/>
+        <w:br/>
+        <w:t>三億円以下の罰金刑</w:t>
+      </w:r>
+    </w:p>
+    <w:p>
+      <w:pPr>
+        <w:pStyle w:val="ListBullet"/>
+        <w:ind w:left="880"/>
+      </w:pPr>
+      <w:r>
         <w:t>二</w:t>
-      </w:r>
-    </w:p>
-    <w:p>
-      <w:pPr>
-        <w:ind w:left="880"/>
-      </w:pPr>
-      <w:r>
-        <w:t>第三十九条第三項又は第四項の規定による届出をせず、又は虚偽の届出をした者（除染実施者が国、都道府県又は市町村である場合を除く。）</w:t>
-      </w:r>
-    </w:p>
-    <w:p>
-      <w:pPr>
-        <w:pStyle w:val="Heading6"/>
-        <w:ind w:left="880"/>
-      </w:pPr>
-      <w:r>
-        <w:t>三</w:t>
-      </w:r>
-    </w:p>
-    <w:p>
-      <w:pPr>
-        <w:ind w:left="880"/>
-      </w:pPr>
-      <w:r>
-        <w:t>第四十九条第一項から第五項までの規定による報告をせず、又は虚偽の報告をした者</w:t>
-      </w:r>
-    </w:p>
-    <w:p>
-      <w:pPr>
-        <w:pStyle w:val="Heading6"/>
-        <w:ind w:left="880"/>
-      </w:pPr>
-      <w:r>
-        <w:t>四</w:t>
-      </w:r>
-    </w:p>
-    <w:p>
-      <w:pPr>
-        <w:ind w:left="880"/>
-      </w:pPr>
-      <w:r>
-        <w:t>第五十条第一項から第五項までの規定による立入り、検査又は収去を拒み、妨げ、又は忌避した者</w:t>
-      </w:r>
-    </w:p>
-    <w:p>
-      <w:pPr>
-        <w:pStyle w:val="Heading4"/>
-      </w:pPr>
-      <w:r>
-        <w:t>第六十三条</w:t>
-      </w:r>
-    </w:p>
-    <w:p>
-      <w:r>
-        <w:t>法人の代表者又は法人若しくは人の代理人、使用人その他の従業者が、その法人又は人の業務に関し、次の各号に掲げる規定の違反行為をしたときは、行為者を罰するほか、その法人に対して当該各号に定める罰金刑を、その人に対して各本条の罰金刑を科する。</w:t>
-      </w:r>
-    </w:p>
-    <w:p>
-      <w:pPr>
-        <w:pStyle w:val="Heading6"/>
-        <w:ind w:left="880"/>
-      </w:pPr>
-      <w:r>
-        <w:t>一</w:t>
-      </w:r>
-    </w:p>
-    <w:p>
-      <w:pPr>
-        <w:ind w:left="880"/>
-      </w:pPr>
-      <w:r>
-        <w:t>第六十条第一項第一号から第四号まで</w:t>
-      </w:r>
-    </w:p>
-    <w:p>
-      <w:pPr>
-        <w:pStyle w:val="Heading6"/>
-        <w:ind w:left="880"/>
-      </w:pPr>
-      <w:r>
-        <w:t>二</w:t>
-      </w:r>
-    </w:p>
-    <w:p>
-      <w:pPr>
-        <w:ind w:left="880"/>
-      </w:pPr>
-      <w:r>
+        <w:br/>
         <w:t>第六十条第一項第五号又は第六十一条</w:t>
+        <w:br/>
+        <w:br/>
+        <w:br/>
+        <w:t>各本条の罰金刑</w:t>
       </w:r>
     </w:p>
     <w:p>
@@ -3791,6 +3571,8 @@
     <w:p>
       <w:r>
         <w:t>この法律は、公布の日から施行する。</w:t>
+        <w:br/>
+        <w:t>ただし、第四章第二節及び第三節、第四十六条から第四十八条まで、第四十九条（第一項を除く。）、第五十条（第一項に係る部分を除く。）、第五十一条、第六十条、第六十一条、第六十二条第一号、第二号、第三号（第四十九条第一項に係る部分を除く。）及び第四号（第五十条第一項に係る部分を除く。）並びに第六十三条の規定は、平成二十四年一月一日から施行する。</w:t>
       </w:r>
     </w:p>
     <w:p>
@@ -3872,7 +3654,7 @@
         <w:pStyle w:val="Heading1"/>
       </w:pPr>
       <w:r>
-        <w:t>附　則（平成二四年六月二七日法律第四七号）</w:t>
+        <w:t>附則（平成二四年六月二七日法律第四七号）</w:t>
       </w:r>
     </w:p>
     <w:p>
@@ -3886,23 +3668,23 @@
     <w:p>
       <w:r>
         <w:t>この法律は、公布の日から起算して三月を超えない範囲内において政令で定める日から施行する。</w:t>
-      </w:r>
-    </w:p>
-    <w:p>
-      <w:pPr>
-        <w:pStyle w:val="Heading6"/>
+        <w:br/>
+        <w:t>ただし、次の各号に掲げる規定は、当該各号に定める日から施行する。</w:t>
+      </w:r>
+    </w:p>
+    <w:p>
+      <w:pPr>
+        <w:pStyle w:val="ListBullet"/>
         <w:ind w:left="880"/>
       </w:pPr>
       <w:r>
         <w:t>一</w:t>
-      </w:r>
-    </w:p>
-    <w:p>
-      <w:pPr>
-        <w:ind w:left="880"/>
-      </w:pPr>
-      <w:r>
+        <w:br/>
         <w:t>第七条第一項（両議院の同意を得ることに係る部分に限る。）並びに附則第二条第三項（両議院の同意を得ることに係る部分に限る。）、第五条、第六条、第十四条第一項、第三十四条及び第八十七条の規定</w:t>
+        <w:br/>
+        <w:br/>
+        <w:br/>
+        <w:t>公布の日</w:t>
       </w:r>
     </w:p>
     <w:p>
@@ -3941,7 +3723,7 @@
         <w:pStyle w:val="Heading1"/>
       </w:pPr>
       <w:r>
-        <w:t>附　則（平成二五年六月二一日法律第五四号）</w:t>
+        <w:t>附則（平成二五年六月二一日法律第五四号）</w:t>
       </w:r>
     </w:p>
     <w:p>
@@ -3967,7 +3749,7 @@
         <w:pStyle w:val="Heading1"/>
       </w:pPr>
       <w:r>
-        <w:t>附　則（平成二七年五月二〇日法律第二二号）</w:t>
+        <w:t>附則（平成二七年五月二〇日法律第二二号）</w:t>
       </w:r>
     </w:p>
     <w:p>
@@ -3993,7 +3775,7 @@
         <w:pStyle w:val="Heading1"/>
       </w:pPr>
       <w:r>
-        <w:t>附　則（平成二九年四月一四日法律第一五号）</w:t>
+        <w:t>附則（平成二九年四月一四日法律第一五号）</w:t>
       </w:r>
     </w:p>
     <w:p>
@@ -4029,7 +3811,7 @@
     </w:pPr>
     <w:r>
       <w:tab/>
-      <w:t>WeGov v0.1 - FTS141</w:t>
+      <w:t>WeGov v0.2 - FTS141</w:t>
     </w:r>
   </w:p>
 </w:ftr>
